--- a/HowToGiveSpeechSpeaking.docx
+++ b/HowToGiveSpeechSpeaking.docx
@@ -13,12 +13,6 @@
         <w:gridCol w:w="12684"/>
       </w:tblGrid>
       <w:tr>
-        <w:tblPrEx>
-          <w:tblCellMar>
-            <w:top w:w="0" w:type="dxa"/>
-            <w:bottom w:w="0" w:type="dxa"/>
-          </w:tblCellMar>
-        </w:tblPrEx>
         <w:trPr>
           <w:trHeight w:val="871"/>
         </w:trPr>
@@ -132,12 +126,6 @@
         </w:tc>
       </w:tr>
       <w:tr>
-        <w:tblPrEx>
-          <w:tblCellMar>
-            <w:top w:w="0" w:type="dxa"/>
-            <w:bottom w:w="0" w:type="dxa"/>
-          </w:tblCellMar>
-        </w:tblPrEx>
         <w:trPr>
           <w:trHeight w:val="871"/>
         </w:trPr>
@@ -260,12 +248,6 @@
         </w:tc>
       </w:tr>
       <w:tr>
-        <w:tblPrEx>
-          <w:tblCellMar>
-            <w:top w:w="0" w:type="dxa"/>
-            <w:bottom w:w="0" w:type="dxa"/>
-          </w:tblCellMar>
-        </w:tblPrEx>
         <w:trPr>
           <w:trHeight w:val="290"/>
         </w:trPr>
@@ -354,12 +336,6 @@
         </w:tc>
       </w:tr>
       <w:tr>
-        <w:tblPrEx>
-          <w:tblCellMar>
-            <w:top w:w="0" w:type="dxa"/>
-            <w:bottom w:w="0" w:type="dxa"/>
-          </w:tblCellMar>
-        </w:tblPrEx>
         <w:trPr>
           <w:trHeight w:val="290"/>
         </w:trPr>
@@ -423,12 +399,6 @@
         </w:tc>
       </w:tr>
       <w:tr>
-        <w:tblPrEx>
-          <w:tblCellMar>
-            <w:top w:w="0" w:type="dxa"/>
-            <w:bottom w:w="0" w:type="dxa"/>
-          </w:tblCellMar>
-        </w:tblPrEx>
         <w:trPr>
           <w:trHeight w:val="290"/>
         </w:trPr>
@@ -469,12 +439,6 @@
         </w:tc>
       </w:tr>
       <w:tr>
-        <w:tblPrEx>
-          <w:tblCellMar>
-            <w:top w:w="0" w:type="dxa"/>
-            <w:bottom w:w="0" w:type="dxa"/>
-          </w:tblCellMar>
-        </w:tblPrEx>
         <w:trPr>
           <w:trHeight w:val="290"/>
         </w:trPr>
@@ -526,7 +490,18 @@
         </w:numPr>
       </w:pPr>
       <w:r>
-        <w:t xml:space="preserve">May start the speech with a story. </w:t>
+        <w:t xml:space="preserve">May start the speech with </w:t>
+      </w:r>
+      <w:proofErr w:type="gramStart"/>
+      <w:r>
+        <w:t>a</w:t>
+      </w:r>
+      <w:proofErr w:type="gramEnd"/>
+      <w:r>
+        <w:t xml:space="preserve"> Informing / information inspiration</w:t>
+      </w:r>
+      <w:r>
+        <w:t xml:space="preserve"> story. </w:t>
       </w:r>
     </w:p>
     <w:p>
@@ -626,6 +601,173 @@
       </w:pPr>
       <w:r>
         <w:t>Use white/black board, graphics presentation, speak in writing speed, proper use of hand.</w:t>
+      </w:r>
+    </w:p>
+    <w:p>
+      <w:pPr>
+        <w:pStyle w:val="ListParagraph"/>
+        <w:numPr>
+          <w:ilvl w:val="0"/>
+          <w:numId w:val="3"/>
+        </w:numPr>
+      </w:pPr>
+      <w:r>
+        <w:t>Make them think about the problem in the right way and give practical example or illustration.</w:t>
+      </w:r>
+    </w:p>
+    <w:p>
+      <w:pPr>
+        <w:pStyle w:val="ListParagraph"/>
+        <w:numPr>
+          <w:ilvl w:val="0"/>
+          <w:numId w:val="3"/>
+        </w:numPr>
+      </w:pPr>
+      <w:r>
+        <w:t xml:space="preserve">Less number of slides and </w:t>
+      </w:r>
+      <w:proofErr w:type="gramStart"/>
+      <w:r>
+        <w:t>Less</w:t>
+      </w:r>
+      <w:proofErr w:type="gramEnd"/>
+      <w:r>
+        <w:t xml:space="preserve"> words per</w:t>
+      </w:r>
+      <w:r>
+        <w:t>-</w:t>
+      </w:r>
+      <w:r>
+        <w:t>slide</w:t>
+      </w:r>
+      <w:r>
+        <w:t xml:space="preserve">. </w:t>
+      </w:r>
+    </w:p>
+    <w:p>
+      <w:pPr>
+        <w:pStyle w:val="ListParagraph"/>
+        <w:numPr>
+          <w:ilvl w:val="0"/>
+          <w:numId w:val="3"/>
+        </w:numPr>
+      </w:pPr>
+      <w:r>
+        <w:t>Do not read slides, get rid of the logos, be in the image, keep images simple and eliminate clutter. Font size should be big.</w:t>
+      </w:r>
+    </w:p>
+    <w:p>
+      <w:pPr>
+        <w:pStyle w:val="ListParagraph"/>
+        <w:numPr>
+          <w:ilvl w:val="0"/>
+          <w:numId w:val="3"/>
+        </w:numPr>
+      </w:pPr>
+      <w:r>
+        <w:t xml:space="preserve">Don’t show back to the </w:t>
+      </w:r>
+      <w:r>
+        <w:t>listeners</w:t>
+      </w:r>
+      <w:r>
+        <w:t>.</w:t>
+      </w:r>
+    </w:p>
+    <w:p>
+      <w:pPr>
+        <w:pStyle w:val="ListParagraph"/>
+        <w:numPr>
+          <w:ilvl w:val="0"/>
+          <w:numId w:val="3"/>
+        </w:numPr>
+      </w:pPr>
+      <w:r>
+        <w:t xml:space="preserve"> Inspiration. Show Passion.</w:t>
+      </w:r>
+    </w:p>
+    <w:p>
+      <w:pPr>
+        <w:pStyle w:val="ListParagraph"/>
+        <w:numPr>
+          <w:ilvl w:val="0"/>
+          <w:numId w:val="3"/>
+        </w:numPr>
+      </w:pPr>
+      <w:r>
+        <w:t>Promise a new cool idea.</w:t>
+      </w:r>
+    </w:p>
+    <w:p>
+      <w:pPr>
+        <w:pStyle w:val="ListParagraph"/>
+        <w:numPr>
+          <w:ilvl w:val="0"/>
+          <w:numId w:val="3"/>
+        </w:numPr>
+      </w:pPr>
+      <w:r>
+        <w:t>Teach people how to think. Give stories they need to know, provide the questions to ask about those stories, ways to analyse stories, ways to put stories together, ways to evaluate how reliable that story is.</w:t>
+      </w:r>
+    </w:p>
+    <w:p>
+      <w:pPr>
+        <w:pStyle w:val="ListParagraph"/>
+        <w:numPr>
+          <w:ilvl w:val="0"/>
+          <w:numId w:val="3"/>
+        </w:numPr>
+      </w:pPr>
+      <w:r>
+        <w:t>Pre-suasion, persuasion.</w:t>
+      </w:r>
+    </w:p>
+    <w:p>
+      <w:pPr>
+        <w:pStyle w:val="ListParagraph"/>
+        <w:numPr>
+          <w:ilvl w:val="0"/>
+          <w:numId w:val="3"/>
+        </w:numPr>
+      </w:pPr>
+      <w:r>
+        <w:t>J</w:t>
+      </w:r>
+      <w:r>
+        <w:t>ob talks</w:t>
+      </w:r>
+      <w:r>
+        <w:t xml:space="preserve"> – show some kind of vision (understanding the problem and approach to understand and solve), show own accomplishment.</w:t>
+      </w:r>
+    </w:p>
+    <w:p>
+      <w:pPr>
+        <w:pStyle w:val="ListParagraph"/>
+        <w:numPr>
+          <w:ilvl w:val="0"/>
+          <w:numId w:val="3"/>
+        </w:numPr>
+      </w:pPr>
+      <w:r>
+        <w:t xml:space="preserve">To be successful start </w:t>
+      </w:r>
+      <w:r>
+        <w:t xml:space="preserve">getting famous. </w:t>
+      </w:r>
+    </w:p>
+    <w:p>
+      <w:pPr>
+        <w:pStyle w:val="ListParagraph"/>
+        <w:numPr>
+          <w:ilvl w:val="0"/>
+          <w:numId w:val="3"/>
+        </w:numPr>
+      </w:pPr>
+      <w:r>
+        <w:t xml:space="preserve"> </w:t>
+      </w:r>
+      <w:r>
+        <w:t>Present your visions and achievements in 5 minutes.</w:t>
       </w:r>
     </w:p>
     <w:p>

--- a/HowToGiveSpeechSpeaking.docx
+++ b/HowToGiveSpeechSpeaking.docx
@@ -778,9 +778,101 @@
           <w:numId w:val="3"/>
         </w:numPr>
       </w:pPr>
+      <w:r>
+        <w:t>Symbol and Slogan and Surprise.</w:t>
+      </w:r>
+    </w:p>
+    <w:p>
+      <w:pPr>
+        <w:pStyle w:val="ListParagraph"/>
+        <w:numPr>
+          <w:ilvl w:val="0"/>
+          <w:numId w:val="3"/>
+        </w:numPr>
+      </w:pPr>
+      <w:r>
+        <w:t>Fundamentally good idea, different from other general ideas.</w:t>
+      </w:r>
+    </w:p>
+    <w:p>
+      <w:pPr>
+        <w:pStyle w:val="ListParagraph"/>
+        <w:numPr>
+          <w:ilvl w:val="0"/>
+          <w:numId w:val="3"/>
+        </w:numPr>
+      </w:pPr>
+      <w:r>
+        <w:t>Tell the whole story.</w:t>
+      </w:r>
+    </w:p>
+    <w:p>
+      <w:pPr>
+        <w:pStyle w:val="ListParagraph"/>
+        <w:numPr>
+          <w:ilvl w:val="0"/>
+          <w:numId w:val="3"/>
+        </w:numPr>
+      </w:pPr>
+      <w:r>
+        <w:t>How to stop – final slides, final words.</w:t>
+      </w:r>
+    </w:p>
+    <w:p>
+      <w:pPr>
+        <w:pStyle w:val="ListParagraph"/>
+        <w:numPr>
+          <w:ilvl w:val="0"/>
+          <w:numId w:val="3"/>
+        </w:numPr>
+      </w:pPr>
+      <w:r>
+        <w:t>Finish with contributions slide and solved problems and values provided.</w:t>
+      </w:r>
+    </w:p>
+    <w:p>
+      <w:pPr>
+        <w:pStyle w:val="ListParagraph"/>
+        <w:numPr>
+          <w:ilvl w:val="0"/>
+          <w:numId w:val="3"/>
+        </w:numPr>
+      </w:pPr>
+      <w:r>
+        <w:t xml:space="preserve">Finish with a joke. </w:t>
+      </w:r>
+      <w:proofErr w:type="spellStart"/>
+      <w:r>
+        <w:t>Dont</w:t>
+      </w:r>
+      <w:proofErr w:type="spellEnd"/>
+      <w:r>
+        <w:t xml:space="preserve"> have to say thank you.</w:t>
+      </w:r>
+    </w:p>
+    <w:p>
+      <w:pPr>
+        <w:pStyle w:val="ListParagraph"/>
+        <w:numPr>
+          <w:ilvl w:val="0"/>
+          <w:numId w:val="3"/>
+        </w:numPr>
+      </w:pPr>
+      <w:r>
+        <w:lastRenderedPageBreak/>
+        <w:t xml:space="preserve">Promise of good future &amp; Praise the audience. </w:t>
+      </w:r>
+    </w:p>
+    <w:p/>
+    <w:p>
+      <w:r>
+        <w:t xml:space="preserve">        </w:t>
+      </w:r>
       <w:bookmarkStart w:id="0" w:name="_GoBack"/>
       <w:bookmarkEnd w:id="0"/>
     </w:p>
+    <w:p/>
+    <w:p/>
     <w:p/>
     <w:sectPr>
       <w:pgSz w:w="11906" w:h="16838"/>
